--- a/CRF++/report.docx
+++ b/CRF++/report.docx
@@ -135,7 +135,6 @@
       <w:pPr>
         <w:jc w:val="center"/>
         <w:rPr>
-          <w:rFonts w:hint="eastAsia"/>
           <w:b/>
           <w:sz w:val="44"/>
           <w:szCs w:val="44"/>
@@ -252,15 +251,14 @@
             <w:pPr>
               <w:jc w:val="right"/>
               <w:rPr>
+                <w:szCs w:val="21"/>
+              </w:rPr>
+            </w:pPr>
+            <w:r>
+              <w:rPr>
                 <w:rFonts w:hint="eastAsia"/>
                 <w:szCs w:val="21"/>
               </w:rPr>
-            </w:pPr>
-            <w:r>
-              <w:rPr>
-                <w:rFonts w:hint="eastAsia"/>
-                <w:szCs w:val="21"/>
-              </w:rPr>
               <w:t>学号:</w:t>
             </w:r>
           </w:p>
@@ -273,7 +271,6 @@
             <w:pPr>
               <w:jc w:val="right"/>
               <w:rPr>
-                <w:rFonts w:hint="eastAsia"/>
                 <w:szCs w:val="21"/>
               </w:rPr>
             </w:pPr>
@@ -296,15 +293,14 @@
             <w:pPr>
               <w:jc w:val="right"/>
               <w:rPr>
+                <w:szCs w:val="21"/>
+              </w:rPr>
+            </w:pPr>
+            <w:r>
+              <w:rPr>
                 <w:rFonts w:hint="eastAsia"/>
                 <w:szCs w:val="21"/>
               </w:rPr>
-            </w:pPr>
-            <w:r>
-              <w:rPr>
-                <w:rFonts w:hint="eastAsia"/>
-                <w:szCs w:val="21"/>
-              </w:rPr>
               <w:t>姓名:</w:t>
             </w:r>
           </w:p>
@@ -317,7 +313,6 @@
             <w:pPr>
               <w:jc w:val="right"/>
               <w:rPr>
-                <w:rFonts w:hint="eastAsia"/>
                 <w:szCs w:val="21"/>
               </w:rPr>
             </w:pPr>
@@ -340,15 +335,14 @@
             <w:pPr>
               <w:jc w:val="right"/>
               <w:rPr>
+                <w:szCs w:val="21"/>
+              </w:rPr>
+            </w:pPr>
+            <w:r>
+              <w:rPr>
                 <w:rFonts w:hint="eastAsia"/>
                 <w:szCs w:val="21"/>
               </w:rPr>
-            </w:pPr>
-            <w:r>
-              <w:rPr>
-                <w:rFonts w:hint="eastAsia"/>
-                <w:szCs w:val="21"/>
-              </w:rPr>
               <w:t>邮箱:</w:t>
             </w:r>
           </w:p>
@@ -361,11 +355,10 @@
             <w:pPr>
               <w:jc w:val="right"/>
               <w:rPr>
-                <w:rFonts w:hint="eastAsia"/>
-                <w:szCs w:val="21"/>
-              </w:rPr>
-            </w:pPr>
-            <w:hyperlink r:id="rId5" w:history="1">
+                <w:szCs w:val="21"/>
+              </w:rPr>
+            </w:pPr>
+            <w:hyperlink r:id="rId7" w:history="1">
               <w:r>
                 <w:rPr>
                   <w:rStyle w:val="a4"/>
@@ -387,15 +380,14 @@
             <w:pPr>
               <w:jc w:val="right"/>
               <w:rPr>
+                <w:szCs w:val="21"/>
+              </w:rPr>
+            </w:pPr>
+            <w:r>
+              <w:rPr>
                 <w:rFonts w:hint="eastAsia"/>
                 <w:szCs w:val="21"/>
               </w:rPr>
-            </w:pPr>
-            <w:r>
-              <w:rPr>
-                <w:rFonts w:hint="eastAsia"/>
-                <w:szCs w:val="21"/>
-              </w:rPr>
               <w:t>指导老师:</w:t>
             </w:r>
           </w:p>
@@ -408,7 +400,6 @@
             <w:pPr>
               <w:jc w:val="right"/>
               <w:rPr>
-                <w:rFonts w:hint="eastAsia"/>
                 <w:szCs w:val="21"/>
               </w:rPr>
             </w:pPr>
@@ -457,7 +448,6 @@
         <w:ind w:firstLineChars="0"/>
         <w:jc w:val="left"/>
         <w:rPr>
-          <w:rFonts w:hint="eastAsia"/>
           <w:b/>
           <w:sz w:val="32"/>
           <w:szCs w:val="32"/>
@@ -575,7 +565,6 @@
         <w:ind w:left="1196" w:firstLineChars="0" w:hanging="357"/>
         <w:jc w:val="left"/>
         <w:rPr>
-          <w:rFonts w:hint="eastAsia"/>
           <w:szCs w:val="21"/>
         </w:rPr>
       </w:pPr>
@@ -628,7 +617,6 @@
         <w:ind w:left="1140" w:firstLineChars="0" w:firstLine="0"/>
         <w:jc w:val="left"/>
         <w:rPr>
-          <w:rFonts w:hint="eastAsia"/>
           <w:szCs w:val="21"/>
         </w:rPr>
       </w:pPr>
@@ -681,7 +669,6 @@
         <w:ind w:left="1140"/>
         <w:jc w:val="left"/>
         <w:rPr>
-          <w:rFonts w:hint="eastAsia"/>
           <w:szCs w:val="21"/>
         </w:rPr>
       </w:pPr>
@@ -851,7 +838,6 @@
         <w:ind w:left="1200" w:firstLineChars="0" w:firstLine="0"/>
         <w:jc w:val="left"/>
         <w:rPr>
-          <w:rFonts w:hint="eastAsia"/>
           <w:szCs w:val="21"/>
         </w:rPr>
       </w:pPr>
@@ -954,7 +940,6 @@
         <w:ind w:left="1200"/>
         <w:jc w:val="left"/>
         <w:rPr>
-          <w:rFonts w:hint="eastAsia"/>
           <w:szCs w:val="21"/>
         </w:rPr>
       </w:pPr>
@@ -1179,7 +1164,6 @@
         <w:pStyle w:val="a5"/>
         <w:ind w:left="780"/>
         <w:rPr>
-          <w:rFonts w:hint="eastAsia"/>
           <w:szCs w:val="21"/>
         </w:rPr>
       </w:pPr>
@@ -1191,7 +1175,6 @@
       <w:pPr>
         <w:jc w:val="left"/>
         <w:rPr>
-          <w:rFonts w:hint="eastAsia"/>
           <w:szCs w:val="21"/>
         </w:rPr>
       </w:pPr>
@@ -1428,7 +1411,6 @@
         <w:ind w:left="1200"/>
         <w:jc w:val="left"/>
         <w:rPr>
-          <w:rFonts w:hint="eastAsia"/>
           <w:b/>
           <w:szCs w:val="21"/>
         </w:rPr>
@@ -1475,7 +1457,6 @@
         <w:ind w:left="420"/>
         <w:jc w:val="left"/>
         <w:rPr>
-          <w:rFonts w:hint="eastAsia"/>
           <w:b/>
           <w:sz w:val="32"/>
           <w:szCs w:val="32"/>
@@ -1496,26 +1477,48 @@
         <w:tblLook w:val="01E0" w:firstRow="1" w:lastRow="1" w:firstColumn="1" w:lastColumn="1" w:noHBand="0" w:noVBand="0"/>
       </w:tblPr>
       <w:tblGrid>
-        <w:gridCol w:w="805"/>
-        <w:gridCol w:w="2245"/>
-        <w:gridCol w:w="1213"/>
-        <w:gridCol w:w="1241"/>
-        <w:gridCol w:w="1386"/>
-        <w:gridCol w:w="1406"/>
+        <w:gridCol w:w="704"/>
+        <w:gridCol w:w="1820"/>
+        <w:gridCol w:w="1002"/>
+        <w:gridCol w:w="1590"/>
+        <w:gridCol w:w="1590"/>
+        <w:gridCol w:w="1590"/>
       </w:tblGrid>
       <w:tr>
         <w:tc>
           <w:tcPr>
-            <w:tcW w:w="828" w:type="dxa"/>
-          </w:tcPr>
-          <w:p>
-            <w:pPr>
-              <w:spacing w:line="440" w:lineRule="exact"/>
+            <w:tcW w:w="704" w:type="dxa"/>
+          </w:tcPr>
+          <w:p>
+            <w:pPr>
+              <w:spacing w:line="440" w:lineRule="exact"/>
+              <w:rPr>
+                <w:b/>
+                <w:szCs w:val="21"/>
+              </w:rPr>
+            </w:pPr>
+            <w:r>
               <w:rPr>
                 <w:rFonts w:hint="eastAsia"/>
                 <w:b/>
                 <w:szCs w:val="21"/>
               </w:rPr>
+              <w:lastRenderedPageBreak/>
+              <w:t>实验序号</w:t>
+            </w:r>
+          </w:p>
+        </w:tc>
+        <w:tc>
+          <w:tcPr>
+            <w:tcW w:w="1820" w:type="dxa"/>
+          </w:tcPr>
+          <w:p>
+            <w:pPr>
+              <w:spacing w:line="440" w:lineRule="exact"/>
+              <w:rPr>
+                <w:b/>
+                <w:szCs w:val="21"/>
+              </w:rPr>
             </w:pPr>
             <w:r>
               <w:rPr>
@@ -1523,23 +1526,43 @@
                 <w:b/>
                 <w:szCs w:val="21"/>
               </w:rPr>
-              <w:lastRenderedPageBreak/>
-              <w:t>实验序号</w:t>
-            </w:r>
-          </w:p>
-        </w:tc>
-        <w:tc>
-          <w:tcPr>
-            <w:tcW w:w="2340" w:type="dxa"/>
-          </w:tcPr>
-          <w:p>
-            <w:pPr>
-              <w:spacing w:line="440" w:lineRule="exact"/>
+              <w:t>训练语料规模（词数或句子数）</w:t>
+            </w:r>
+          </w:p>
+        </w:tc>
+        <w:tc>
+          <w:tcPr>
+            <w:tcW w:w="1002" w:type="dxa"/>
+          </w:tcPr>
+          <w:p>
+            <w:pPr>
+              <w:spacing w:line="440" w:lineRule="exact"/>
+              <w:rPr>
+                <w:b/>
+                <w:szCs w:val="21"/>
+              </w:rPr>
+            </w:pPr>
+            <w:r>
               <w:rPr>
                 <w:rFonts w:hint="eastAsia"/>
                 <w:b/>
                 <w:szCs w:val="21"/>
               </w:rPr>
+              <w:t>特征模板形式</w:t>
+            </w:r>
+          </w:p>
+        </w:tc>
+        <w:tc>
+          <w:tcPr>
+            <w:tcW w:w="1590" w:type="dxa"/>
+          </w:tcPr>
+          <w:p>
+            <w:pPr>
+              <w:spacing w:line="440" w:lineRule="exact"/>
+              <w:rPr>
+                <w:b/>
+                <w:szCs w:val="21"/>
+              </w:rPr>
             </w:pPr>
             <w:r>
               <w:rPr>
@@ -1547,22 +1570,43 @@
                 <w:b/>
                 <w:szCs w:val="21"/>
               </w:rPr>
-              <w:t>训练语料规模（词数或句子数）</w:t>
-            </w:r>
-          </w:p>
-        </w:tc>
-        <w:tc>
-          <w:tcPr>
-            <w:tcW w:w="1260" w:type="dxa"/>
-          </w:tcPr>
-          <w:p>
-            <w:pPr>
-              <w:spacing w:line="440" w:lineRule="exact"/>
+              <w:t>精确率（%）</w:t>
+            </w:r>
+          </w:p>
+        </w:tc>
+        <w:tc>
+          <w:tcPr>
+            <w:tcW w:w="1590" w:type="dxa"/>
+          </w:tcPr>
+          <w:p>
+            <w:pPr>
+              <w:spacing w:line="440" w:lineRule="exact"/>
+              <w:rPr>
+                <w:b/>
+                <w:szCs w:val="21"/>
+              </w:rPr>
+            </w:pPr>
+            <w:r>
               <w:rPr>
                 <w:rFonts w:hint="eastAsia"/>
                 <w:b/>
                 <w:szCs w:val="21"/>
               </w:rPr>
+              <w:t>召回率（%）</w:t>
+            </w:r>
+          </w:p>
+        </w:tc>
+        <w:tc>
+          <w:tcPr>
+            <w:tcW w:w="1590" w:type="dxa"/>
+          </w:tcPr>
+          <w:p>
+            <w:pPr>
+              <w:spacing w:line="440" w:lineRule="exact"/>
+              <w:rPr>
+                <w:b/>
+                <w:szCs w:val="21"/>
+              </w:rPr>
             </w:pPr>
             <w:r>
               <w:rPr>
@@ -1570,22 +1614,152 @@
                 <w:b/>
                 <w:szCs w:val="21"/>
               </w:rPr>
-              <w:t>特征模板形式</w:t>
-            </w:r>
-          </w:p>
-        </w:tc>
-        <w:tc>
-          <w:tcPr>
-            <w:tcW w:w="1260" w:type="dxa"/>
-          </w:tcPr>
-          <w:p>
-            <w:pPr>
-              <w:spacing w:line="440" w:lineRule="exact"/>
+              <w:t>F值</w:t>
+            </w:r>
+          </w:p>
+        </w:tc>
+      </w:tr>
+      <w:tr>
+        <w:tc>
+          <w:tcPr>
+            <w:tcW w:w="704" w:type="dxa"/>
+          </w:tcPr>
+          <w:p>
+            <w:pPr>
+              <w:spacing w:line="440" w:lineRule="exact"/>
+              <w:jc w:val="center"/>
+              <w:rPr>
+                <w:b/>
+                <w:szCs w:val="21"/>
+              </w:rPr>
+            </w:pPr>
+            <w:r>
               <w:rPr>
                 <w:rFonts w:hint="eastAsia"/>
                 <w:b/>
                 <w:szCs w:val="21"/>
               </w:rPr>
+              <w:t>1</w:t>
+            </w:r>
+          </w:p>
+        </w:tc>
+        <w:tc>
+          <w:tcPr>
+            <w:tcW w:w="1820" w:type="dxa"/>
+          </w:tcPr>
+          <w:p>
+            <w:pPr>
+              <w:spacing w:line="440" w:lineRule="exact"/>
+              <w:rPr>
+                <w:szCs w:val="21"/>
+              </w:rPr>
+            </w:pPr>
+            <w:r>
+              <w:rPr>
+                <w:rFonts w:hint="eastAsia"/>
+                <w:szCs w:val="21"/>
+              </w:rPr>
+              <w:t>300</w:t>
+            </w:r>
+            <w:r>
+              <w:rPr>
+                <w:szCs w:val="21"/>
+              </w:rPr>
+              <w:t>0</w:t>
+            </w:r>
+          </w:p>
+        </w:tc>
+        <w:tc>
+          <w:tcPr>
+            <w:tcW w:w="1002" w:type="dxa"/>
+          </w:tcPr>
+          <w:p>
+            <w:pPr>
+              <w:spacing w:line="440" w:lineRule="exact"/>
+              <w:rPr>
+                <w:szCs w:val="21"/>
+              </w:rPr>
+            </w:pPr>
+            <w:r>
+              <w:rPr>
+                <w:rFonts w:hint="eastAsia"/>
+                <w:szCs w:val="21"/>
+              </w:rPr>
+              <w:t>1</w:t>
+            </w:r>
+          </w:p>
+        </w:tc>
+        <w:tc>
+          <w:tcPr>
+            <w:tcW w:w="1590" w:type="dxa"/>
+          </w:tcPr>
+          <w:p>
+            <w:pPr>
+              <w:spacing w:line="440" w:lineRule="exact"/>
+              <w:rPr>
+                <w:szCs w:val="21"/>
+              </w:rPr>
+            </w:pPr>
+            <w:r>
+              <w:rPr>
+                <w:szCs w:val="21"/>
+              </w:rPr>
+              <w:t>91.2240234083</w:t>
+            </w:r>
+          </w:p>
+        </w:tc>
+        <w:tc>
+          <w:tcPr>
+            <w:tcW w:w="1590" w:type="dxa"/>
+          </w:tcPr>
+          <w:p>
+            <w:pPr>
+              <w:spacing w:line="440" w:lineRule="exact"/>
+              <w:rPr>
+                <w:szCs w:val="21"/>
+              </w:rPr>
+            </w:pPr>
+            <w:r>
+              <w:rPr>
+                <w:szCs w:val="21"/>
+              </w:rPr>
+              <w:t>97.6810135846</w:t>
+            </w:r>
+          </w:p>
+        </w:tc>
+        <w:tc>
+          <w:tcPr>
+            <w:tcW w:w="1590" w:type="dxa"/>
+          </w:tcPr>
+          <w:p>
+            <w:pPr>
+              <w:spacing w:line="440" w:lineRule="exact"/>
+              <w:rPr>
+                <w:szCs w:val="21"/>
+              </w:rPr>
+            </w:pPr>
+            <w:r>
+              <w:rPr>
+                <w:szCs w:val="21"/>
+              </w:rPr>
+              <w:t>94.3421648426</w:t>
+            </w:r>
+          </w:p>
+        </w:tc>
+      </w:tr>
+      <w:tr>
+        <w:tc>
+          <w:tcPr>
+            <w:tcW w:w="704" w:type="dxa"/>
+          </w:tcPr>
+          <w:p>
+            <w:pPr>
+              <w:spacing w:line="440" w:lineRule="exact"/>
+              <w:jc w:val="center"/>
+              <w:rPr>
+                <w:b/>
+                <w:szCs w:val="21"/>
+              </w:rPr>
             </w:pPr>
             <w:r>
               <w:rPr>
@@ -1593,22 +1767,241 @@
                 <w:b/>
                 <w:szCs w:val="21"/>
               </w:rPr>
-              <w:t>精确率（%）</w:t>
-            </w:r>
-          </w:p>
-        </w:tc>
-        <w:tc>
-          <w:tcPr>
-            <w:tcW w:w="1413" w:type="dxa"/>
-          </w:tcPr>
-          <w:p>
-            <w:pPr>
-              <w:spacing w:line="440" w:lineRule="exact"/>
+              <w:t>2</w:t>
+            </w:r>
+          </w:p>
+        </w:tc>
+        <w:tc>
+          <w:tcPr>
+            <w:tcW w:w="1820" w:type="dxa"/>
+          </w:tcPr>
+          <w:p>
+            <w:pPr>
+              <w:spacing w:line="440" w:lineRule="exact"/>
+              <w:rPr>
+                <w:szCs w:val="21"/>
+              </w:rPr>
+            </w:pPr>
+            <w:r>
+              <w:rPr>
+                <w:szCs w:val="21"/>
+              </w:rPr>
+              <w:t>3000</w:t>
+            </w:r>
+          </w:p>
+        </w:tc>
+        <w:tc>
+          <w:tcPr>
+            <w:tcW w:w="1002" w:type="dxa"/>
+          </w:tcPr>
+          <w:p>
+            <w:pPr>
+              <w:spacing w:line="440" w:lineRule="exact"/>
+              <w:rPr>
+                <w:szCs w:val="21"/>
+              </w:rPr>
+            </w:pPr>
+            <w:r>
+              <w:rPr>
+                <w:rFonts w:hint="eastAsia"/>
+                <w:szCs w:val="21"/>
+              </w:rPr>
+              <w:t>2</w:t>
+            </w:r>
+          </w:p>
+        </w:tc>
+        <w:tc>
+          <w:tcPr>
+            <w:tcW w:w="1590" w:type="dxa"/>
+          </w:tcPr>
+          <w:p>
+            <w:pPr>
+              <w:spacing w:line="440" w:lineRule="exact"/>
+              <w:rPr>
+                <w:szCs w:val="21"/>
+              </w:rPr>
+            </w:pPr>
+            <w:r>
+              <w:rPr>
+                <w:szCs w:val="21"/>
+              </w:rPr>
+              <w:t>96.168406082</w:t>
+            </w:r>
+          </w:p>
+        </w:tc>
+        <w:tc>
+          <w:tcPr>
+            <w:tcW w:w="1590" w:type="dxa"/>
+          </w:tcPr>
+          <w:p>
+            <w:pPr>
+              <w:spacing w:line="440" w:lineRule="exact"/>
+              <w:rPr>
+                <w:szCs w:val="21"/>
+              </w:rPr>
+            </w:pPr>
+            <w:r>
+              <w:rPr>
+                <w:szCs w:val="21"/>
+              </w:rPr>
+              <w:t>99.9521770319</w:t>
+            </w:r>
+          </w:p>
+        </w:tc>
+        <w:tc>
+          <w:tcPr>
+            <w:tcW w:w="1590" w:type="dxa"/>
+          </w:tcPr>
+          <w:p>
+            <w:pPr>
+              <w:spacing w:line="440" w:lineRule="exact"/>
+              <w:rPr>
+                <w:szCs w:val="21"/>
+              </w:rPr>
+            </w:pPr>
+            <w:r>
+              <w:rPr>
+                <w:szCs w:val="21"/>
+              </w:rPr>
+              <w:t>98.023791251</w:t>
+            </w:r>
+          </w:p>
+        </w:tc>
+      </w:tr>
+      <w:tr>
+        <w:tc>
+          <w:tcPr>
+            <w:tcW w:w="704" w:type="dxa"/>
+          </w:tcPr>
+          <w:p>
+            <w:pPr>
+              <w:spacing w:line="440" w:lineRule="exact"/>
+              <w:jc w:val="center"/>
+              <w:rPr>
+                <w:b/>
+                <w:szCs w:val="21"/>
+              </w:rPr>
+            </w:pPr>
+            <w:r>
               <w:rPr>
                 <w:rFonts w:hint="eastAsia"/>
                 <w:b/>
                 <w:szCs w:val="21"/>
               </w:rPr>
+              <w:t>3</w:t>
+            </w:r>
+          </w:p>
+        </w:tc>
+        <w:tc>
+          <w:tcPr>
+            <w:tcW w:w="1820" w:type="dxa"/>
+          </w:tcPr>
+          <w:p>
+            <w:pPr>
+              <w:spacing w:line="440" w:lineRule="exact"/>
+              <w:rPr>
+                <w:szCs w:val="21"/>
+              </w:rPr>
+            </w:pPr>
+            <w:r>
+              <w:rPr>
+                <w:szCs w:val="21"/>
+              </w:rPr>
+              <w:t>3000</w:t>
+            </w:r>
+          </w:p>
+        </w:tc>
+        <w:tc>
+          <w:tcPr>
+            <w:tcW w:w="1002" w:type="dxa"/>
+          </w:tcPr>
+          <w:p>
+            <w:pPr>
+              <w:spacing w:line="440" w:lineRule="exact"/>
+              <w:rPr>
+                <w:szCs w:val="21"/>
+              </w:rPr>
+            </w:pPr>
+            <w:r>
+              <w:rPr>
+                <w:rFonts w:hint="eastAsia"/>
+                <w:szCs w:val="21"/>
+              </w:rPr>
+              <w:t>3</w:t>
+            </w:r>
+          </w:p>
+        </w:tc>
+        <w:tc>
+          <w:tcPr>
+            <w:tcW w:w="1590" w:type="dxa"/>
+          </w:tcPr>
+          <w:p>
+            <w:pPr>
+              <w:spacing w:line="440" w:lineRule="exact"/>
+              <w:rPr>
+                <w:szCs w:val="21"/>
+              </w:rPr>
+            </w:pPr>
+            <w:r>
+              <w:rPr>
+                <w:szCs w:val="21"/>
+              </w:rPr>
+              <w:t>96.5616045845</w:t>
+            </w:r>
+          </w:p>
+        </w:tc>
+        <w:tc>
+          <w:tcPr>
+            <w:tcW w:w="1590" w:type="dxa"/>
+          </w:tcPr>
+          <w:p>
+            <w:pPr>
+              <w:spacing w:line="440" w:lineRule="exact"/>
+              <w:rPr>
+                <w:szCs w:val="21"/>
+              </w:rPr>
+            </w:pPr>
+            <w:r>
+              <w:rPr>
+                <w:szCs w:val="21"/>
+              </w:rPr>
+              <w:t>99.9523716741</w:t>
+            </w:r>
+          </w:p>
+        </w:tc>
+        <w:tc>
+          <w:tcPr>
+            <w:tcW w:w="1590" w:type="dxa"/>
+          </w:tcPr>
+          <w:p>
+            <w:pPr>
+              <w:spacing w:line="440" w:lineRule="exact"/>
+              <w:rPr>
+                <w:szCs w:val="21"/>
+              </w:rPr>
+            </w:pPr>
+            <w:r>
+              <w:rPr>
+                <w:szCs w:val="21"/>
+              </w:rPr>
+              <w:t>98.22773499</w:t>
+            </w:r>
+          </w:p>
+        </w:tc>
+      </w:tr>
+      <w:tr>
+        <w:tc>
+          <w:tcPr>
+            <w:tcW w:w="704" w:type="dxa"/>
+          </w:tcPr>
+          <w:p>
+            <w:pPr>
+              <w:spacing w:line="440" w:lineRule="exact"/>
+              <w:jc w:val="center"/>
+              <w:rPr>
+                <w:b/>
+                <w:szCs w:val="21"/>
+              </w:rPr>
             </w:pPr>
             <w:r>
               <w:rPr>
@@ -1616,22 +2009,243 @@
                 <w:b/>
                 <w:szCs w:val="21"/>
               </w:rPr>
-              <w:t>召回率（%）</w:t>
-            </w:r>
-          </w:p>
-        </w:tc>
-        <w:tc>
-          <w:tcPr>
-            <w:tcW w:w="1421" w:type="dxa"/>
-          </w:tcPr>
-          <w:p>
-            <w:pPr>
-              <w:spacing w:line="440" w:lineRule="exact"/>
+              <w:t>4</w:t>
+            </w:r>
+          </w:p>
+        </w:tc>
+        <w:tc>
+          <w:tcPr>
+            <w:tcW w:w="1820" w:type="dxa"/>
+          </w:tcPr>
+          <w:p>
+            <w:pPr>
+              <w:spacing w:line="440" w:lineRule="exact"/>
+              <w:rPr>
+                <w:szCs w:val="21"/>
+              </w:rPr>
+            </w:pPr>
+            <w:r>
+              <w:rPr>
+                <w:rFonts w:hint="eastAsia"/>
+                <w:szCs w:val="21"/>
+              </w:rPr>
+              <w:t>5000</w:t>
+            </w:r>
+          </w:p>
+        </w:tc>
+        <w:tc>
+          <w:tcPr>
+            <w:tcW w:w="1002" w:type="dxa"/>
+          </w:tcPr>
+          <w:p>
+            <w:pPr>
+              <w:spacing w:line="440" w:lineRule="exact"/>
+              <w:rPr>
+                <w:szCs w:val="21"/>
+              </w:rPr>
+            </w:pPr>
+            <w:r>
+              <w:rPr>
+                <w:rFonts w:hint="eastAsia"/>
+                <w:szCs w:val="21"/>
+              </w:rPr>
+              <w:t>1</w:t>
+            </w:r>
+          </w:p>
+        </w:tc>
+        <w:tc>
+          <w:tcPr>
+            <w:tcW w:w="1590" w:type="dxa"/>
+          </w:tcPr>
+          <w:p>
+            <w:pPr>
+              <w:spacing w:line="440" w:lineRule="exact"/>
+              <w:rPr>
+                <w:szCs w:val="21"/>
+              </w:rPr>
+            </w:pPr>
+            <w:r>
+              <w:rPr>
+                <w:szCs w:val="21"/>
+              </w:rPr>
+              <w:t>91.3939547987</w:t>
+            </w:r>
+          </w:p>
+        </w:tc>
+        <w:tc>
+          <w:tcPr>
+            <w:tcW w:w="1590" w:type="dxa"/>
+          </w:tcPr>
+          <w:p>
+            <w:pPr>
+              <w:spacing w:line="440" w:lineRule="exact"/>
+              <w:rPr>
+                <w:szCs w:val="21"/>
+              </w:rPr>
+            </w:pPr>
+            <w:r>
+              <w:rPr>
+                <w:szCs w:val="21"/>
+              </w:rPr>
+              <w:t>98.5744311432</w:t>
+            </w:r>
+          </w:p>
+        </w:tc>
+        <w:tc>
+          <w:tcPr>
+            <w:tcW w:w="1590" w:type="dxa"/>
+          </w:tcPr>
+          <w:p>
+            <w:pPr>
+              <w:spacing w:line="440" w:lineRule="exact"/>
+              <w:rPr>
+                <w:szCs w:val="21"/>
+              </w:rPr>
+            </w:pPr>
+            <w:r>
+              <w:rPr>
+                <w:szCs w:val="21"/>
+              </w:rPr>
+              <w:t>94.8484881791</w:t>
+            </w:r>
+          </w:p>
+        </w:tc>
+      </w:tr>
+      <w:tr>
+        <w:tc>
+          <w:tcPr>
+            <w:tcW w:w="704" w:type="dxa"/>
+          </w:tcPr>
+          <w:p>
+            <w:pPr>
+              <w:spacing w:line="440" w:lineRule="exact"/>
+              <w:jc w:val="center"/>
+              <w:rPr>
+                <w:b/>
+                <w:szCs w:val="21"/>
+              </w:rPr>
+            </w:pPr>
+            <w:r>
               <w:rPr>
                 <w:rFonts w:hint="eastAsia"/>
                 <w:b/>
                 <w:szCs w:val="21"/>
               </w:rPr>
+              <w:t>5</w:t>
+            </w:r>
+          </w:p>
+        </w:tc>
+        <w:tc>
+          <w:tcPr>
+            <w:tcW w:w="1820" w:type="dxa"/>
+          </w:tcPr>
+          <w:p>
+            <w:pPr>
+              <w:spacing w:line="440" w:lineRule="exact"/>
+              <w:rPr>
+                <w:szCs w:val="21"/>
+              </w:rPr>
+            </w:pPr>
+            <w:r>
+              <w:rPr>
+                <w:rFonts w:hint="eastAsia"/>
+                <w:szCs w:val="21"/>
+              </w:rPr>
+              <w:t>5000</w:t>
+            </w:r>
+          </w:p>
+        </w:tc>
+        <w:tc>
+          <w:tcPr>
+            <w:tcW w:w="1002" w:type="dxa"/>
+          </w:tcPr>
+          <w:p>
+            <w:pPr>
+              <w:spacing w:line="440" w:lineRule="exact"/>
+              <w:rPr>
+                <w:szCs w:val="21"/>
+              </w:rPr>
+            </w:pPr>
+            <w:r>
+              <w:rPr>
+                <w:rFonts w:hint="eastAsia"/>
+                <w:szCs w:val="21"/>
+              </w:rPr>
+              <w:t>2</w:t>
+            </w:r>
+          </w:p>
+        </w:tc>
+        <w:tc>
+          <w:tcPr>
+            <w:tcW w:w="1590" w:type="dxa"/>
+          </w:tcPr>
+          <w:p>
+            <w:pPr>
+              <w:spacing w:line="440" w:lineRule="exact"/>
+              <w:rPr>
+                <w:szCs w:val="21"/>
+              </w:rPr>
+            </w:pPr>
+            <w:r>
+              <w:rPr>
+                <w:szCs w:val="21"/>
+              </w:rPr>
+              <w:t>96.6235722355</w:t>
+            </w:r>
+          </w:p>
+        </w:tc>
+        <w:tc>
+          <w:tcPr>
+            <w:tcW w:w="1590" w:type="dxa"/>
+          </w:tcPr>
+          <w:p>
+            <w:pPr>
+              <w:spacing w:line="440" w:lineRule="exact"/>
+              <w:rPr>
+                <w:szCs w:val="21"/>
+              </w:rPr>
+            </w:pPr>
+            <w:r>
+              <w:rPr>
+                <w:szCs w:val="21"/>
+              </w:rPr>
+              <w:t>99.9286038814</w:t>
+            </w:r>
+          </w:p>
+        </w:tc>
+        <w:tc>
+          <w:tcPr>
+            <w:tcW w:w="1590" w:type="dxa"/>
+          </w:tcPr>
+          <w:p>
+            <w:pPr>
+              <w:spacing w:line="440" w:lineRule="exact"/>
+              <w:rPr>
+                <w:szCs w:val="21"/>
+              </w:rPr>
+            </w:pPr>
+            <w:r>
+              <w:rPr>
+                <w:szCs w:val="21"/>
+              </w:rPr>
+              <w:t>98.2483009476</w:t>
+            </w:r>
+          </w:p>
+        </w:tc>
+      </w:tr>
+      <w:tr>
+        <w:tc>
+          <w:tcPr>
+            <w:tcW w:w="704" w:type="dxa"/>
+          </w:tcPr>
+          <w:p>
+            <w:pPr>
+              <w:spacing w:line="440" w:lineRule="exact"/>
+              <w:jc w:val="center"/>
+              <w:rPr>
+                <w:b/>
+                <w:szCs w:val="21"/>
+              </w:rPr>
             </w:pPr>
             <w:r>
               <w:rPr>
@@ -1639,303 +2253,44 @@
                 <w:b/>
                 <w:szCs w:val="21"/>
               </w:rPr>
-              <w:t>F值</w:t>
-            </w:r>
-          </w:p>
-        </w:tc>
-      </w:tr>
-      <w:tr>
-        <w:tc>
-          <w:tcPr>
-            <w:tcW w:w="828" w:type="dxa"/>
-          </w:tcPr>
-          <w:p>
-            <w:pPr>
-              <w:spacing w:line="440" w:lineRule="exact"/>
-              <w:jc w:val="center"/>
+              <w:t>6</w:t>
+            </w:r>
+          </w:p>
+        </w:tc>
+        <w:tc>
+          <w:tcPr>
+            <w:tcW w:w="1820" w:type="dxa"/>
+          </w:tcPr>
+          <w:p>
+            <w:pPr>
+              <w:spacing w:line="440" w:lineRule="exact"/>
+              <w:rPr>
+                <w:szCs w:val="21"/>
+              </w:rPr>
+            </w:pPr>
+            <w:r>
               <w:rPr>
                 <w:rFonts w:hint="eastAsia"/>
-                <w:b/>
+                <w:szCs w:val="21"/>
+              </w:rPr>
+              <w:t>5000</w:t>
+            </w:r>
+          </w:p>
+        </w:tc>
+        <w:tc>
+          <w:tcPr>
+            <w:tcW w:w="1002" w:type="dxa"/>
+          </w:tcPr>
+          <w:p>
+            <w:pPr>
+              <w:spacing w:line="440" w:lineRule="exact"/>
+              <w:rPr>
                 <w:szCs w:val="21"/>
               </w:rPr>
             </w:pPr>
             <w:r>
               <w:rPr>
                 <w:rFonts w:hint="eastAsia"/>
-                <w:b/>
-                <w:szCs w:val="21"/>
-              </w:rPr>
-              <w:t>1</w:t>
-            </w:r>
-          </w:p>
-        </w:tc>
-        <w:tc>
-          <w:tcPr>
-            <w:tcW w:w="2340" w:type="dxa"/>
-          </w:tcPr>
-          <w:p>
-            <w:pPr>
-              <w:spacing w:line="440" w:lineRule="exact"/>
-              <w:rPr>
-                <w:rFonts w:hint="eastAsia"/>
-                <w:szCs w:val="21"/>
-              </w:rPr>
-            </w:pPr>
-            <w:r>
-              <w:rPr>
-                <w:rFonts w:hint="eastAsia"/>
-                <w:szCs w:val="21"/>
-              </w:rPr>
-              <w:t>300</w:t>
-            </w:r>
-            <w:r>
-              <w:rPr>
-                <w:szCs w:val="21"/>
-              </w:rPr>
-              <w:t>0</w:t>
-            </w:r>
-          </w:p>
-        </w:tc>
-        <w:tc>
-          <w:tcPr>
-            <w:tcW w:w="1260" w:type="dxa"/>
-          </w:tcPr>
-          <w:p>
-            <w:pPr>
-              <w:spacing w:line="440" w:lineRule="exact"/>
-              <w:rPr>
-                <w:rFonts w:hint="eastAsia"/>
-                <w:szCs w:val="21"/>
-              </w:rPr>
-            </w:pPr>
-            <w:r>
-              <w:rPr>
-                <w:rFonts w:hint="eastAsia"/>
-                <w:szCs w:val="21"/>
-              </w:rPr>
-              <w:t>1</w:t>
-            </w:r>
-          </w:p>
-        </w:tc>
-        <w:tc>
-          <w:tcPr>
-            <w:tcW w:w="1260" w:type="dxa"/>
-          </w:tcPr>
-          <w:p>
-            <w:pPr>
-              <w:spacing w:line="440" w:lineRule="exact"/>
-              <w:rPr>
-                <w:rFonts w:hint="eastAsia"/>
-                <w:szCs w:val="21"/>
-              </w:rPr>
-            </w:pPr>
-            <w:r>
-              <w:rPr>
-                <w:rFonts w:hint="eastAsia"/>
-                <w:szCs w:val="21"/>
-              </w:rPr>
-              <w:t>99</w:t>
-            </w:r>
-            <w:r>
-              <w:rPr>
-                <w:szCs w:val="21"/>
-              </w:rPr>
-              <w:t>.2911</w:t>
-            </w:r>
-          </w:p>
-        </w:tc>
-        <w:tc>
-          <w:tcPr>
-            <w:tcW w:w="1413" w:type="dxa"/>
-          </w:tcPr>
-          <w:p>
-            <w:pPr>
-              <w:spacing w:line="440" w:lineRule="exact"/>
-              <w:rPr>
-                <w:rFonts w:hint="eastAsia"/>
-                <w:szCs w:val="21"/>
-              </w:rPr>
-            </w:pPr>
-            <w:r>
-              <w:rPr>
-                <w:rFonts w:hint="eastAsia"/>
-                <w:szCs w:val="21"/>
-              </w:rPr>
-              <w:t>34.6933</w:t>
-            </w:r>
-          </w:p>
-        </w:tc>
-        <w:tc>
-          <w:tcPr>
-            <w:tcW w:w="1421" w:type="dxa"/>
-          </w:tcPr>
-          <w:p>
-            <w:pPr>
-              <w:spacing w:line="440" w:lineRule="exact"/>
-              <w:rPr>
-                <w:rFonts w:hint="eastAsia"/>
-                <w:szCs w:val="21"/>
-              </w:rPr>
-            </w:pPr>
-            <w:r>
-              <w:rPr>
-                <w:rFonts w:hint="eastAsia"/>
-                <w:szCs w:val="21"/>
-              </w:rPr>
-              <w:t>0.514199</w:t>
-            </w:r>
-          </w:p>
-        </w:tc>
-      </w:tr>
-      <w:tr>
-        <w:tc>
-          <w:tcPr>
-            <w:tcW w:w="828" w:type="dxa"/>
-          </w:tcPr>
-          <w:p>
-            <w:pPr>
-              <w:spacing w:line="440" w:lineRule="exact"/>
-              <w:jc w:val="center"/>
-              <w:rPr>
-                <w:rFonts w:hint="eastAsia"/>
-                <w:b/>
-                <w:szCs w:val="21"/>
-              </w:rPr>
-            </w:pPr>
-            <w:r>
-              <w:rPr>
-                <w:rFonts w:hint="eastAsia"/>
-                <w:b/>
-                <w:szCs w:val="21"/>
-              </w:rPr>
-              <w:t>2</w:t>
-            </w:r>
-          </w:p>
-        </w:tc>
-        <w:tc>
-          <w:tcPr>
-            <w:tcW w:w="2340" w:type="dxa"/>
-          </w:tcPr>
-          <w:p>
-            <w:pPr>
-              <w:spacing w:line="440" w:lineRule="exact"/>
-              <w:rPr>
-                <w:rFonts w:hint="eastAsia"/>
-                <w:szCs w:val="21"/>
-              </w:rPr>
-            </w:pPr>
-            <w:r>
-              <w:rPr>
-                <w:szCs w:val="21"/>
-              </w:rPr>
-              <w:t>3000</w:t>
-            </w:r>
-          </w:p>
-        </w:tc>
-        <w:tc>
-          <w:tcPr>
-            <w:tcW w:w="1260" w:type="dxa"/>
-          </w:tcPr>
-          <w:p>
-            <w:pPr>
-              <w:spacing w:line="440" w:lineRule="exact"/>
-              <w:rPr>
-                <w:rFonts w:hint="eastAsia"/>
-                <w:szCs w:val="21"/>
-              </w:rPr>
-            </w:pPr>
-            <w:r>
-              <w:rPr>
-                <w:rFonts w:hint="eastAsia"/>
-                <w:szCs w:val="21"/>
-              </w:rPr>
-              <w:t>2</w:t>
-            </w:r>
-          </w:p>
-        </w:tc>
-        <w:tc>
-          <w:tcPr>
-            <w:tcW w:w="1260" w:type="dxa"/>
-          </w:tcPr>
-          <w:p>
-            <w:pPr>
-              <w:spacing w:line="440" w:lineRule="exact"/>
-              <w:rPr>
-                <w:rFonts w:hint="eastAsia"/>
-                <w:szCs w:val="21"/>
-              </w:rPr>
-            </w:pPr>
-            <w:r>
-              <w:rPr>
-                <w:rFonts w:hint="eastAsia"/>
-                <w:szCs w:val="21"/>
-              </w:rPr>
-              <w:t>93.7125</w:t>
-            </w:r>
-          </w:p>
-        </w:tc>
-        <w:tc>
-          <w:tcPr>
-            <w:tcW w:w="1413" w:type="dxa"/>
-          </w:tcPr>
-          <w:p>
-            <w:pPr>
-              <w:spacing w:line="440" w:lineRule="exact"/>
-              <w:rPr>
-                <w:rFonts w:hint="eastAsia"/>
-                <w:szCs w:val="21"/>
-              </w:rPr>
-            </w:pPr>
-            <w:r>
-              <w:rPr>
-                <w:rFonts w:hint="eastAsia"/>
-                <w:szCs w:val="21"/>
-              </w:rPr>
-              <w:t>70.5814</w:t>
-            </w:r>
-          </w:p>
-        </w:tc>
-        <w:tc>
-          <w:tcPr>
-            <w:tcW w:w="1421" w:type="dxa"/>
-          </w:tcPr>
-          <w:p>
-            <w:pPr>
-              <w:spacing w:line="440" w:lineRule="exact"/>
-              <w:rPr>
-                <w:rFonts w:hint="eastAsia"/>
-                <w:szCs w:val="21"/>
-              </w:rPr>
-            </w:pPr>
-            <w:r>
-              <w:rPr>
-                <w:rFonts w:hint="eastAsia"/>
-                <w:szCs w:val="21"/>
-              </w:rPr>
-              <w:t>0.805186</w:t>
-            </w:r>
-          </w:p>
-        </w:tc>
-      </w:tr>
-      <w:tr>
-        <w:tc>
-          <w:tcPr>
-            <w:tcW w:w="828" w:type="dxa"/>
-          </w:tcPr>
-          <w:p>
-            <w:pPr>
-              <w:spacing w:line="440" w:lineRule="exact"/>
-              <w:jc w:val="center"/>
-              <w:rPr>
-                <w:rFonts w:hint="eastAsia"/>
-                <w:b/>
-                <w:szCs w:val="21"/>
-              </w:rPr>
-            </w:pPr>
-            <w:r>
-              <w:rPr>
-                <w:rFonts w:hint="eastAsia"/>
-                <w:b/>
                 <w:szCs w:val="21"/>
               </w:rPr>
               <w:t>3</w:t>
@@ -1944,503 +2299,58 @@
         </w:tc>
         <w:tc>
           <w:tcPr>
-            <w:tcW w:w="2340" w:type="dxa"/>
-          </w:tcPr>
-          <w:p>
-            <w:pPr>
-              <w:spacing w:line="440" w:lineRule="exact"/>
-              <w:rPr>
-                <w:rFonts w:hint="eastAsia"/>
-                <w:szCs w:val="21"/>
-              </w:rPr>
-            </w:pPr>
-            <w:r>
-              <w:rPr>
-                <w:szCs w:val="21"/>
-              </w:rPr>
-              <w:t>3000</w:t>
-            </w:r>
-          </w:p>
-        </w:tc>
-        <w:tc>
-          <w:tcPr>
-            <w:tcW w:w="1260" w:type="dxa"/>
-          </w:tcPr>
-          <w:p>
-            <w:pPr>
-              <w:spacing w:line="440" w:lineRule="exact"/>
-              <w:rPr>
-                <w:rFonts w:hint="eastAsia"/>
-                <w:szCs w:val="21"/>
-              </w:rPr>
-            </w:pPr>
-            <w:r>
-              <w:rPr>
-                <w:rFonts w:hint="eastAsia"/>
-                <w:szCs w:val="21"/>
-              </w:rPr>
-              <w:t>3</w:t>
-            </w:r>
-          </w:p>
-        </w:tc>
-        <w:tc>
-          <w:tcPr>
-            <w:tcW w:w="1260" w:type="dxa"/>
-          </w:tcPr>
-          <w:p>
-            <w:pPr>
-              <w:spacing w:line="440" w:lineRule="exact"/>
-              <w:rPr>
-                <w:rFonts w:hint="eastAsia"/>
-                <w:szCs w:val="21"/>
-              </w:rPr>
-            </w:pPr>
-            <w:r>
-              <w:rPr>
-                <w:rFonts w:hint="eastAsia"/>
-                <w:szCs w:val="21"/>
-              </w:rPr>
-              <w:t>93.5953</w:t>
-            </w:r>
-          </w:p>
-        </w:tc>
-        <w:tc>
-          <w:tcPr>
-            <w:tcW w:w="1413" w:type="dxa"/>
-          </w:tcPr>
-          <w:p>
-            <w:pPr>
-              <w:spacing w:line="440" w:lineRule="exact"/>
-              <w:rPr>
-                <w:rFonts w:hint="eastAsia"/>
-                <w:szCs w:val="21"/>
-              </w:rPr>
-            </w:pPr>
-            <w:r>
-              <w:rPr>
-                <w:rFonts w:hint="eastAsia"/>
-                <w:szCs w:val="21"/>
-              </w:rPr>
-              <w:t>74.9526</w:t>
-            </w:r>
-          </w:p>
-        </w:tc>
-        <w:tc>
-          <w:tcPr>
-            <w:tcW w:w="1421" w:type="dxa"/>
-          </w:tcPr>
-          <w:p>
-            <w:pPr>
-              <w:spacing w:line="440" w:lineRule="exact"/>
-              <w:rPr>
-                <w:rFonts w:hint="eastAsia"/>
-                <w:szCs w:val="21"/>
-              </w:rPr>
-            </w:pPr>
-            <w:r>
-              <w:rPr>
-                <w:rFonts w:hint="eastAsia"/>
-                <w:szCs w:val="21"/>
-              </w:rPr>
-              <w:t>0.83243</w:t>
-            </w:r>
-          </w:p>
-        </w:tc>
-      </w:tr>
-      <w:tr>
-        <w:tc>
-          <w:tcPr>
-            <w:tcW w:w="828" w:type="dxa"/>
-          </w:tcPr>
-          <w:p>
-            <w:pPr>
-              <w:spacing w:line="440" w:lineRule="exact"/>
-              <w:jc w:val="center"/>
-              <w:rPr>
-                <w:rFonts w:hint="eastAsia"/>
-                <w:b/>
-                <w:szCs w:val="21"/>
-              </w:rPr>
-            </w:pPr>
-            <w:r>
-              <w:rPr>
-                <w:rFonts w:hint="eastAsia"/>
-                <w:b/>
-                <w:szCs w:val="21"/>
-              </w:rPr>
-              <w:t>4</w:t>
-            </w:r>
-          </w:p>
-        </w:tc>
-        <w:tc>
-          <w:tcPr>
-            <w:tcW w:w="2340" w:type="dxa"/>
-          </w:tcPr>
-          <w:p>
-            <w:pPr>
-              <w:spacing w:line="440" w:lineRule="exact"/>
-              <w:rPr>
-                <w:szCs w:val="21"/>
-              </w:rPr>
-            </w:pPr>
-            <w:r>
-              <w:rPr>
-                <w:rFonts w:hint="eastAsia"/>
-                <w:szCs w:val="21"/>
-              </w:rPr>
-              <w:t>5000</w:t>
-            </w:r>
-          </w:p>
-        </w:tc>
-        <w:tc>
-          <w:tcPr>
-            <w:tcW w:w="1260" w:type="dxa"/>
-          </w:tcPr>
-          <w:p>
-            <w:pPr>
-              <w:spacing w:line="440" w:lineRule="exact"/>
-              <w:rPr>
-                <w:rFonts w:hint="eastAsia"/>
-                <w:szCs w:val="21"/>
-              </w:rPr>
-            </w:pPr>
-            <w:r>
-              <w:rPr>
-                <w:rFonts w:hint="eastAsia"/>
-                <w:szCs w:val="21"/>
-              </w:rPr>
-              <w:t>1</w:t>
-            </w:r>
-          </w:p>
-        </w:tc>
-        <w:tc>
-          <w:tcPr>
-            <w:tcW w:w="1260" w:type="dxa"/>
-          </w:tcPr>
-          <w:p>
-            <w:pPr>
-              <w:spacing w:line="440" w:lineRule="exact"/>
-              <w:rPr>
-                <w:rFonts w:hint="eastAsia"/>
-                <w:szCs w:val="21"/>
-              </w:rPr>
-            </w:pPr>
-            <w:r>
-              <w:rPr>
-                <w:rFonts w:hint="eastAsia"/>
-                <w:szCs w:val="21"/>
-              </w:rPr>
-              <w:t>93.6477</w:t>
-            </w:r>
-          </w:p>
-        </w:tc>
-        <w:tc>
-          <w:tcPr>
-            <w:tcW w:w="1413" w:type="dxa"/>
-          </w:tcPr>
-          <w:p>
-            <w:pPr>
-              <w:spacing w:line="440" w:lineRule="exact"/>
-              <w:rPr>
-                <w:rFonts w:hint="eastAsia"/>
-                <w:szCs w:val="21"/>
-              </w:rPr>
-            </w:pPr>
-            <w:r>
-              <w:rPr>
-                <w:rFonts w:hint="eastAsia"/>
-                <w:szCs w:val="21"/>
-              </w:rPr>
-              <w:t>77.5463</w:t>
-            </w:r>
-          </w:p>
-        </w:tc>
-        <w:tc>
-          <w:tcPr>
-            <w:tcW w:w="1421" w:type="dxa"/>
-          </w:tcPr>
-          <w:p>
-            <w:pPr>
-              <w:spacing w:line="440" w:lineRule="exact"/>
-              <w:rPr>
-                <w:rFonts w:hint="eastAsia"/>
-                <w:szCs w:val="21"/>
-              </w:rPr>
-            </w:pPr>
-            <w:r>
-              <w:rPr>
-                <w:rFonts w:hint="eastAsia"/>
-                <w:szCs w:val="21"/>
-              </w:rPr>
-              <w:t>0.8448398</w:t>
-            </w:r>
-          </w:p>
-        </w:tc>
-      </w:tr>
-      <w:tr>
-        <w:tc>
-          <w:tcPr>
-            <w:tcW w:w="828" w:type="dxa"/>
-          </w:tcPr>
-          <w:p>
-            <w:pPr>
-              <w:spacing w:line="440" w:lineRule="exact"/>
-              <w:jc w:val="center"/>
-              <w:rPr>
-                <w:rFonts w:hint="eastAsia"/>
-                <w:b/>
-                <w:szCs w:val="21"/>
-              </w:rPr>
-            </w:pPr>
-            <w:r>
-              <w:rPr>
-                <w:rFonts w:hint="eastAsia"/>
-                <w:b/>
-                <w:szCs w:val="21"/>
-              </w:rPr>
-              <w:t>5</w:t>
-            </w:r>
-          </w:p>
-        </w:tc>
-        <w:tc>
-          <w:tcPr>
-            <w:tcW w:w="2340" w:type="dxa"/>
-          </w:tcPr>
-          <w:p>
-            <w:pPr>
-              <w:spacing w:line="440" w:lineRule="exact"/>
-              <w:rPr>
-                <w:rFonts w:hint="eastAsia"/>
-                <w:szCs w:val="21"/>
-              </w:rPr>
-            </w:pPr>
-            <w:r>
-              <w:rPr>
-                <w:rFonts w:hint="eastAsia"/>
-                <w:szCs w:val="21"/>
-              </w:rPr>
-              <w:t>5000</w:t>
-            </w:r>
-          </w:p>
-        </w:tc>
-        <w:tc>
-          <w:tcPr>
-            <w:tcW w:w="1260" w:type="dxa"/>
-          </w:tcPr>
-          <w:p>
-            <w:pPr>
-              <w:spacing w:line="440" w:lineRule="exact"/>
-              <w:rPr>
-                <w:rFonts w:hint="eastAsia"/>
-                <w:szCs w:val="21"/>
-              </w:rPr>
-            </w:pPr>
-            <w:r>
-              <w:rPr>
-                <w:rFonts w:hint="eastAsia"/>
-                <w:szCs w:val="21"/>
-              </w:rPr>
-              <w:t>2</w:t>
-            </w:r>
-          </w:p>
-        </w:tc>
-        <w:tc>
-          <w:tcPr>
-            <w:tcW w:w="1260" w:type="dxa"/>
-          </w:tcPr>
-          <w:p>
-            <w:pPr>
-              <w:spacing w:line="440" w:lineRule="exact"/>
-              <w:rPr>
-                <w:rFonts w:hint="eastAsia"/>
-                <w:szCs w:val="21"/>
-              </w:rPr>
-            </w:pPr>
-            <w:r>
-              <w:rPr>
-                <w:rFonts w:hint="eastAsia"/>
-                <w:szCs w:val="21"/>
-              </w:rPr>
-              <w:t>93.6347</w:t>
-            </w:r>
-          </w:p>
-        </w:tc>
-        <w:tc>
-          <w:tcPr>
-            <w:tcW w:w="1413" w:type="dxa"/>
-          </w:tcPr>
-          <w:p>
-            <w:pPr>
-              <w:spacing w:line="440" w:lineRule="exact"/>
-              <w:rPr>
-                <w:rFonts w:hint="eastAsia"/>
-                <w:szCs w:val="21"/>
-              </w:rPr>
-            </w:pPr>
-            <w:r>
-              <w:rPr>
-                <w:rFonts w:hint="eastAsia"/>
-                <w:szCs w:val="21"/>
-              </w:rPr>
-              <w:t>75.4481</w:t>
-            </w:r>
-          </w:p>
-        </w:tc>
-        <w:tc>
-          <w:tcPr>
-            <w:tcW w:w="1421" w:type="dxa"/>
-          </w:tcPr>
-          <w:p>
-            <w:pPr>
-              <w:spacing w:line="440" w:lineRule="exact"/>
-              <w:rPr>
-                <w:rFonts w:hint="eastAsia"/>
-                <w:szCs w:val="21"/>
-              </w:rPr>
-            </w:pPr>
-            <w:r>
-              <w:rPr>
-                <w:rFonts w:hint="eastAsia"/>
-                <w:szCs w:val="21"/>
-              </w:rPr>
-              <w:t>0.835633</w:t>
-            </w:r>
-          </w:p>
-        </w:tc>
-      </w:tr>
-      <w:tr>
-        <w:tc>
-          <w:tcPr>
-            <w:tcW w:w="828" w:type="dxa"/>
-          </w:tcPr>
-          <w:p>
-            <w:pPr>
-              <w:spacing w:line="440" w:lineRule="exact"/>
-              <w:jc w:val="center"/>
-              <w:rPr>
-                <w:rFonts w:hint="eastAsia"/>
-                <w:b/>
-                <w:szCs w:val="21"/>
-              </w:rPr>
-            </w:pPr>
-            <w:r>
-              <w:rPr>
-                <w:rFonts w:hint="eastAsia"/>
-                <w:b/>
-                <w:szCs w:val="21"/>
-              </w:rPr>
-              <w:t>6</w:t>
-            </w:r>
-          </w:p>
-        </w:tc>
-        <w:tc>
-          <w:tcPr>
-            <w:tcW w:w="2340" w:type="dxa"/>
-          </w:tcPr>
-          <w:p>
-            <w:pPr>
-              <w:spacing w:line="440" w:lineRule="exact"/>
-              <w:rPr>
-                <w:rFonts w:hint="eastAsia"/>
-                <w:szCs w:val="21"/>
-              </w:rPr>
-            </w:pPr>
-            <w:r>
-              <w:rPr>
-                <w:rFonts w:hint="eastAsia"/>
-                <w:szCs w:val="21"/>
-              </w:rPr>
-              <w:t>5000</w:t>
-            </w:r>
-          </w:p>
-        </w:tc>
-        <w:tc>
-          <w:tcPr>
-            <w:tcW w:w="1260" w:type="dxa"/>
-          </w:tcPr>
-          <w:p>
-            <w:pPr>
-              <w:spacing w:line="440" w:lineRule="exact"/>
-              <w:rPr>
-                <w:rFonts w:hint="eastAsia"/>
-                <w:szCs w:val="21"/>
-              </w:rPr>
-            </w:pPr>
-            <w:r>
-              <w:rPr>
-                <w:rFonts w:hint="eastAsia"/>
-                <w:szCs w:val="21"/>
-              </w:rPr>
-              <w:t>3</w:t>
-            </w:r>
-          </w:p>
-        </w:tc>
-        <w:tc>
-          <w:tcPr>
-            <w:tcW w:w="1260" w:type="dxa"/>
-          </w:tcPr>
-          <w:p>
-            <w:pPr>
-              <w:spacing w:line="440" w:lineRule="exact"/>
-              <w:rPr>
-                <w:rFonts w:hint="eastAsia"/>
-                <w:szCs w:val="21"/>
-              </w:rPr>
-            </w:pPr>
-            <w:r>
-              <w:rPr>
-                <w:rFonts w:hint="eastAsia"/>
-                <w:szCs w:val="21"/>
-              </w:rPr>
-              <w:t>93.6312</w:t>
-            </w:r>
-          </w:p>
-        </w:tc>
-        <w:tc>
-          <w:tcPr>
-            <w:tcW w:w="1413" w:type="dxa"/>
-          </w:tcPr>
-          <w:p>
-            <w:pPr>
-              <w:spacing w:line="440" w:lineRule="exact"/>
-              <w:rPr>
-                <w:rFonts w:hint="eastAsia"/>
-                <w:szCs w:val="21"/>
-              </w:rPr>
-            </w:pPr>
-            <w:r>
-              <w:rPr>
-                <w:rFonts w:hint="eastAsia"/>
-                <w:szCs w:val="21"/>
-              </w:rPr>
-              <w:t>76.3235</w:t>
-            </w:r>
-          </w:p>
-        </w:tc>
-        <w:tc>
-          <w:tcPr>
-            <w:tcW w:w="1421" w:type="dxa"/>
-          </w:tcPr>
-          <w:p>
-            <w:pPr>
-              <w:spacing w:line="440" w:lineRule="exact"/>
-              <w:rPr>
-                <w:rFonts w:hint="eastAsia"/>
-                <w:szCs w:val="21"/>
-              </w:rPr>
-            </w:pPr>
-            <w:r>
-              <w:rPr>
-                <w:rFonts w:hint="eastAsia"/>
-                <w:szCs w:val="21"/>
-              </w:rPr>
-              <w:t>0.846</w:t>
-            </w:r>
-            <w:r>
-              <w:rPr>
-                <w:szCs w:val="21"/>
-              </w:rPr>
-              <w:t>432</w:t>
+            <w:tcW w:w="1590" w:type="dxa"/>
+          </w:tcPr>
+          <w:p>
+            <w:pPr>
+              <w:spacing w:line="440" w:lineRule="exact"/>
+              <w:rPr>
+                <w:szCs w:val="21"/>
+              </w:rPr>
+            </w:pPr>
+            <w:r>
+              <w:rPr>
+                <w:szCs w:val="21"/>
+              </w:rPr>
+              <w:t>96.9788898885</w:t>
+            </w:r>
+          </w:p>
+        </w:tc>
+        <w:tc>
+          <w:tcPr>
+            <w:tcW w:w="1590" w:type="dxa"/>
+          </w:tcPr>
+          <w:p>
+            <w:pPr>
+              <w:spacing w:line="440" w:lineRule="exact"/>
+              <w:rPr>
+                <w:szCs w:val="21"/>
+              </w:rPr>
+            </w:pPr>
+            <w:r>
+              <w:rPr>
+                <w:szCs w:val="21"/>
+              </w:rPr>
+              <w:t>99.9180875601</w:t>
+            </w:r>
+          </w:p>
+        </w:tc>
+        <w:tc>
+          <w:tcPr>
+            <w:tcW w:w="1590" w:type="dxa"/>
+          </w:tcPr>
+          <w:p>
+            <w:pPr>
+              <w:spacing w:line="440" w:lineRule="exact"/>
+              <w:rPr>
+                <w:szCs w:val="21"/>
+              </w:rPr>
+            </w:pPr>
+            <w:r>
+              <w:rPr>
+                <w:szCs w:val="21"/>
+              </w:rPr>
+              <w:t>98.426551153</w:t>
             </w:r>
           </w:p>
         </w:tc>
@@ -2451,7 +2361,6 @@
         <w:ind w:left="420"/>
         <w:jc w:val="left"/>
         <w:rPr>
-          <w:rFonts w:hint="eastAsia"/>
           <w:b/>
           <w:sz w:val="32"/>
           <w:szCs w:val="32"/>
@@ -2501,33 +2410,20 @@
           <w:rFonts w:hint="eastAsia"/>
           <w:szCs w:val="21"/>
         </w:rPr>
-        <w:t>在比较小的训练语料下，精确度随着特征模板的增多</w:t>
-      </w:r>
-      <w:bookmarkStart w:id="0" w:name="_GoBack"/>
-      <w:bookmarkEnd w:id="0"/>
+        <w:t>精确度、召回率、F</w:t>
+      </w:r>
+      <w:r>
+        <w:rPr>
+          <w:szCs w:val="21"/>
+        </w:rPr>
+        <w:t xml:space="preserve"> </w:t>
+      </w:r>
       <w:r>
         <w:rPr>
           <w:rFonts w:hint="eastAsia"/>
           <w:szCs w:val="21"/>
         </w:rPr>
-        <w:t>而减小，召回率和F值（</w:t>
-      </w:r>
-      <w:r>
-        <w:rPr>
-          <w:rFonts w:ascii="Helvetica" w:hAnsi="Helvetica" w:cs="Helvetica"/>
-          <w:color w:val="222222"/>
-          <w:sz w:val="20"/>
-          <w:szCs w:val="20"/>
-          <w:shd w:val="clear" w:color="auto" w:fill="FFFFFF"/>
-        </w:rPr>
-        <w:t>正确率和召回率的调和平均值</w:t>
-      </w:r>
-      <w:r>
-        <w:rPr>
-          <w:rFonts w:hint="eastAsia"/>
-          <w:szCs w:val="21"/>
-        </w:rPr>
-        <w:t>）增大；在比较大的训练语料下，三者的大小与特征模板的关系不是很大。</w:t>
+        <w:t>值随着训练语料规模的增多而增大</w:t>
       </w:r>
     </w:p>
     <w:p>
@@ -2540,17 +2436,31 @@
         <w:ind w:firstLineChars="0"/>
         <w:jc w:val="left"/>
         <w:rPr>
+          <w:szCs w:val="21"/>
+        </w:rPr>
+      </w:pPr>
+      <w:r>
+        <w:rPr>
           <w:rFonts w:hint="eastAsia"/>
           <w:szCs w:val="21"/>
         </w:rPr>
-      </w:pPr>
+        <w:t>精确度、召回率、F</w:t>
+      </w:r>
+      <w:r>
+        <w:rPr>
+          <w:szCs w:val="21"/>
+        </w:rPr>
+        <w:t xml:space="preserve"> </w:t>
+      </w:r>
       <w:r>
         <w:rPr>
           <w:rFonts w:hint="eastAsia"/>
           <w:szCs w:val="21"/>
         </w:rPr>
-        <w:t>在同样的特征组合下，语料越大，精确率下降，召回率和F值增大。</w:t>
-      </w:r>
+        <w:t>值随着特征模板的增多而增大</w:t>
+      </w:r>
+      <w:bookmarkStart w:id="0" w:name="_GoBack"/>
+      <w:bookmarkEnd w:id="0"/>
     </w:p>
     <w:sectPr>
       <w:pgSz w:w="11906" w:h="16838"/>
@@ -2560,6 +2470,44 @@
     </w:sectPr>
   </w:body>
 </w:document>
+</file>
+
+<file path=word/endnotes.xml><?xml version="1.0" encoding="utf-8"?>
+<w:endnotes xmlns:wpc="http://schemas.microsoft.com/office/word/2010/wordprocessingCanvas" xmlns:cx="http://schemas.microsoft.com/office/drawing/2014/chartex" xmlns:cx1="http://schemas.microsoft.com/office/drawing/2015/9/8/chartex" xmlns:mc="http://schemas.openxmlformats.org/markup-compatibility/2006" xmlns:o="urn:schemas-microsoft-com:office:office" xmlns:r="http://schemas.openxmlformats.org/officeDocument/2006/relationships" xmlns:m="http://schemas.openxmlformats.org/officeDocument/2006/math" xmlns:v="urn:schemas-microsoft-com:vml" xmlns:wp14="http://schemas.microsoft.com/office/word/2010/wordprocessingDrawing" xmlns:wp="http://schemas.openxmlformats.org/drawingml/2006/wordprocessingDrawing" xmlns:w10="urn:schemas-microsoft-com:office:word" xmlns:w="http://schemas.openxmlformats.org/wordprocessingml/2006/main" xmlns:w14="http://schemas.microsoft.com/office/word/2010/wordml" xmlns:w15="http://schemas.microsoft.com/office/word/2012/wordml" xmlns:w16se="http://schemas.microsoft.com/office/word/2015/wordml/symex" xmlns:wpg="http://schemas.microsoft.com/office/word/2010/wordprocessingGroup" xmlns:wpi="http://schemas.microsoft.com/office/word/2010/wordprocessingInk" xmlns:wne="http://schemas.microsoft.com/office/word/2006/wordml" xmlns:wps="http://schemas.microsoft.com/office/word/2010/wordprocessingShape" mc:Ignorable="w14 w15 w16se wp14">
+  <w:endnote w:type="separator" w:id="-1">
+    <w:p>
+      <w:r>
+        <w:separator/>
+      </w:r>
+    </w:p>
+  </w:endnote>
+  <w:endnote w:type="continuationSeparator" w:id="0">
+    <w:p>
+      <w:r>
+        <w:continuationSeparator/>
+      </w:r>
+    </w:p>
+  </w:endnote>
+</w:endnotes>
+</file>
+
+<file path=word/footnotes.xml><?xml version="1.0" encoding="utf-8"?>
+<w:footnotes xmlns:wpc="http://schemas.microsoft.com/office/word/2010/wordprocessingCanvas" xmlns:cx="http://schemas.microsoft.com/office/drawing/2014/chartex" xmlns:cx1="http://schemas.microsoft.com/office/drawing/2015/9/8/chartex" xmlns:mc="http://schemas.openxmlformats.org/markup-compatibility/2006" xmlns:o="urn:schemas-microsoft-com:office:office" xmlns:r="http://schemas.openxmlformats.org/officeDocument/2006/relationships" xmlns:m="http://schemas.openxmlformats.org/officeDocument/2006/math" xmlns:v="urn:schemas-microsoft-com:vml" xmlns:wp14="http://schemas.microsoft.com/office/word/2010/wordprocessingDrawing" xmlns:wp="http://schemas.openxmlformats.org/drawingml/2006/wordprocessingDrawing" xmlns:w10="urn:schemas-microsoft-com:office:word" xmlns:w="http://schemas.openxmlformats.org/wordprocessingml/2006/main" xmlns:w14="http://schemas.microsoft.com/office/word/2010/wordml" xmlns:w15="http://schemas.microsoft.com/office/word/2012/wordml" xmlns:w16se="http://schemas.microsoft.com/office/word/2015/wordml/symex" xmlns:wpg="http://schemas.microsoft.com/office/word/2010/wordprocessingGroup" xmlns:wpi="http://schemas.microsoft.com/office/word/2010/wordprocessingInk" xmlns:wne="http://schemas.microsoft.com/office/word/2006/wordml" xmlns:wps="http://schemas.microsoft.com/office/word/2010/wordprocessingShape" mc:Ignorable="w14 w15 w16se wp14">
+  <w:footnote w:type="separator" w:id="-1">
+    <w:p>
+      <w:r>
+        <w:separator/>
+      </w:r>
+    </w:p>
+  </w:footnote>
+  <w:footnote w:type="continuationSeparator" w:id="0">
+    <w:p>
+      <w:r>
+        <w:continuationSeparator/>
+      </w:r>
+    </w:p>
+  </w:footnote>
+</w:footnotes>
 </file>
 
 <file path=word/numbering.xml><?xml version="1.0" encoding="utf-8"?>
@@ -3718,6 +3666,71 @@
       <w:ind w:firstLineChars="200" w:firstLine="420"/>
     </w:pPr>
   </w:style>
+  <w:style w:type="paragraph" w:styleId="a6">
+    <w:name w:val="header"/>
+    <w:basedOn w:val="a"/>
+    <w:link w:val="a7"/>
+    <w:uiPriority w:val="99"/>
+    <w:unhideWhenUsed/>
+    <w:rsid w:val="00066E6B"/>
+    <w:pPr>
+      <w:pBdr>
+        <w:bottom w:val="single" w:sz="6" w:space="1" w:color="auto"/>
+      </w:pBdr>
+      <w:tabs>
+        <w:tab w:val="center" w:pos="4153"/>
+        <w:tab w:val="right" w:pos="8306"/>
+      </w:tabs>
+      <w:snapToGrid w:val="0"/>
+      <w:jc w:val="center"/>
+    </w:pPr>
+    <w:rPr>
+      <w:sz w:val="18"/>
+      <w:szCs w:val="18"/>
+    </w:rPr>
+  </w:style>
+  <w:style w:type="character" w:customStyle="1" w:styleId="a7">
+    <w:name w:val="页眉 字符"/>
+    <w:basedOn w:val="a0"/>
+    <w:link w:val="a6"/>
+    <w:uiPriority w:val="99"/>
+    <w:rsid w:val="00066E6B"/>
+    <w:rPr>
+      <w:sz w:val="18"/>
+      <w:szCs w:val="18"/>
+    </w:rPr>
+  </w:style>
+  <w:style w:type="paragraph" w:styleId="a8">
+    <w:name w:val="footer"/>
+    <w:basedOn w:val="a"/>
+    <w:link w:val="a9"/>
+    <w:uiPriority w:val="99"/>
+    <w:unhideWhenUsed/>
+    <w:rsid w:val="00066E6B"/>
+    <w:pPr>
+      <w:tabs>
+        <w:tab w:val="center" w:pos="4153"/>
+        <w:tab w:val="right" w:pos="8306"/>
+      </w:tabs>
+      <w:snapToGrid w:val="0"/>
+      <w:jc w:val="left"/>
+    </w:pPr>
+    <w:rPr>
+      <w:sz w:val="18"/>
+      <w:szCs w:val="18"/>
+    </w:rPr>
+  </w:style>
+  <w:style w:type="character" w:customStyle="1" w:styleId="a9">
+    <w:name w:val="页脚 字符"/>
+    <w:basedOn w:val="a0"/>
+    <w:link w:val="a8"/>
+    <w:uiPriority w:val="99"/>
+    <w:rsid w:val="00066E6B"/>
+    <w:rPr>
+      <w:sz w:val="18"/>
+      <w:szCs w:val="18"/>
+    </w:rPr>
+  </w:style>
 </w:styles>
 </file>
 
